--- a/Decision Tree in R² value for Profit Prediction.docx
+++ b/Decision Tree in R² value for Profit Prediction.docx
@@ -3317,6 +3317,145 @@
         </w:tc>
       </w:tr>
     </w:tbl>
+    <w:p>
+      <w:pPr>
+        <w:rPr>
+          <w:rFonts w:ascii="Calibri" w:hAnsi="Calibri" w:cs="Calibri"/>
+          <w:b/>
+          <w:bCs/>
+          <w:sz w:val="28"/>
+          <w:szCs w:val="28"/>
+        </w:rPr>
+      </w:pPr>
+    </w:p>
+    <w:p>
+      <w:pPr>
+        <w:rPr>
+          <w:rFonts w:ascii="Calibri" w:hAnsi="Calibri" w:cs="Calibri"/>
+          <w:b/>
+          <w:bCs/>
+          <w:sz w:val="28"/>
+          <w:szCs w:val="28"/>
+        </w:rPr>
+      </w:pPr>
+      <w:r>
+        <w:rPr>
+          <w:rFonts w:ascii="Calibri" w:hAnsi="Calibri" w:cs="Calibri"/>
+          <w:b/>
+          <w:bCs/>
+          <w:sz w:val="28"/>
+          <w:szCs w:val="28"/>
+        </w:rPr>
+        <w:t xml:space="preserve">Finally </w:t>
+      </w:r>
+      <w:r>
+        <w:rPr>
+          <w:rFonts w:ascii="Calibri" w:hAnsi="Calibri" w:cs="Calibri"/>
+          <w:b/>
+          <w:bCs/>
+          <w:sz w:val="28"/>
+          <w:szCs w:val="28"/>
+        </w:rPr>
+        <w:t>Decision Tree</w:t>
+      </w:r>
+      <w:r>
+        <w:rPr>
+          <w:rFonts w:ascii="Calibri" w:hAnsi="Calibri" w:cs="Calibri"/>
+          <w:b/>
+          <w:bCs/>
+          <w:sz w:val="28"/>
+          <w:szCs w:val="28"/>
+        </w:rPr>
+        <w:t xml:space="preserve"> </w:t>
+      </w:r>
+      <w:r>
+        <w:rPr>
+          <w:rFonts w:ascii="Calibri" w:hAnsi="Calibri" w:cs="Calibri"/>
+          <w:b/>
+          <w:bCs/>
+          <w:sz w:val="28"/>
+          <w:szCs w:val="28"/>
+        </w:rPr>
+        <w:t>output in</w:t>
+      </w:r>
+      <w:r>
+        <w:rPr>
+          <w:rFonts w:ascii="Calibri" w:hAnsi="Calibri" w:cs="Calibri"/>
+          <w:b/>
+          <w:bCs/>
+          <w:sz w:val="28"/>
+          <w:szCs w:val="28"/>
+        </w:rPr>
+        <w:t xml:space="preserve"> this Dataset</w:t>
+      </w:r>
+      <w:r>
+        <w:rPr>
+          <w:rFonts w:ascii="Calibri" w:hAnsi="Calibri" w:cs="Calibri"/>
+          <w:b/>
+          <w:bCs/>
+          <w:sz w:val="28"/>
+          <w:szCs w:val="28"/>
+        </w:rPr>
+        <w:t>:</w:t>
+      </w:r>
+    </w:p>
+    <w:p>
+      <w:pPr>
+        <w:rPr>
+          <w:rFonts w:ascii="Calibri" w:hAnsi="Calibri" w:cs="Calibri"/>
+          <w:b/>
+          <w:bCs/>
+          <w:sz w:val="36"/>
+          <w:szCs w:val="36"/>
+        </w:rPr>
+      </w:pPr>
+      <w:r>
+        <w:rPr>
+          <w:rFonts w:ascii="Calibri" w:hAnsi="Calibri" w:cs="Calibri"/>
+          <w:b/>
+          <w:bCs/>
+          <w:sz w:val="28"/>
+          <w:szCs w:val="28"/>
+        </w:rPr>
+        <w:t xml:space="preserve">Decision Tree </w:t>
+      </w:r>
+      <w:r>
+        <w:rPr>
+          <w:rFonts w:ascii="Calibri" w:hAnsi="Calibri" w:cs="Calibri"/>
+          <w:b/>
+          <w:bCs/>
+          <w:sz w:val="28"/>
+          <w:szCs w:val="28"/>
+        </w:rPr>
+        <w:t>(</w:t>
+      </w:r>
+      <w:r>
+        <w:rPr>
+          <w:b/>
+          <w:bCs/>
+          <w:sz w:val="28"/>
+          <w:szCs w:val="28"/>
+        </w:rPr>
+        <w:t>criterion='squared_error', splitter='best'</w:t>
+      </w:r>
+      <w:r>
+        <w:rPr>
+          <w:rFonts w:ascii="Calibri" w:hAnsi="Calibri" w:cs="Calibri"/>
+          <w:b/>
+          <w:bCs/>
+          <w:sz w:val="28"/>
+          <w:szCs w:val="28"/>
+        </w:rPr>
+        <w:t xml:space="preserve">) = </w:t>
+      </w:r>
+      <w:r>
+        <w:rPr>
+          <w:color w:val="000000"/>
+          <w:highlight w:val="green"/>
+        </w:rPr>
+        <w:t>0.9674049674690902</w:t>
+      </w:r>
+    </w:p>
     <w:p>
       <w:pPr>
         <w:rPr>
